--- a/SCD30/Guide_SCD30.docx
+++ b/SCD30/Guide_SCD30.docx
@@ -127,10 +127,19 @@
         <w:t xml:space="preserve">The </w:t>
       </w:r>
       <w:r>
-        <w:t>SCD-30</w:t>
-      </w:r>
-      <w:r>
-        <w:t xml:space="preserve"> is a low-cost NDIR-based sensor that measures CO2, temperature, and humidity.</w:t>
+        <w:t>SCD30</w:t>
+      </w:r>
+      <w:r>
+        <w:t xml:space="preserve"> is a low-cost NDIR-based sensor that measures CO</w:t>
+      </w:r>
+      <w:r>
+        <w:rPr>
+          <w:vertAlign w:val="subscript"/>
+        </w:rPr>
+        <w:t>2</w:t>
+      </w:r>
+      <w:r>
+        <w:t>, temperature, and humidity.</w:t>
       </w:r>
     </w:p>
     <w:p>
@@ -165,10 +174,7 @@
         <w:t>2</w:t>
       </w:r>
       <w:r>
-        <w:t>C, UART, and PWM</w:t>
-      </w:r>
-      <w:r>
-        <w:t>. This guide will only cover how to use I</w:t>
+        <w:t>C, UART, and PWM. This guide will only cover how to use I</w:t>
       </w:r>
       <w:r>
         <w:rPr>
@@ -414,13 +420,7 @@
           </w:tcPr>
           <w:p>
             <w:r>
-              <w:t>0 –</w:t>
-            </w:r>
-            <w:r>
-              <w:t xml:space="preserve"> 4</w:t>
-            </w:r>
-            <w:r>
-              <w:t>0,000 ppm</w:t>
+              <w:t>0 – 40,000 ppm</w:t>
             </w:r>
           </w:p>
         </w:tc>
@@ -486,14 +486,7 @@
                 <w:b/>
                 <w:bCs/>
               </w:rPr>
-              <w:t>Re</w:t>
-            </w:r>
-            <w:r>
-              <w:rPr>
-                <w:b/>
-                <w:bCs/>
-              </w:rPr>
-              <w:t>peatability</w:t>
+              <w:t>Repeatability</w:t>
             </w:r>
           </w:p>
         </w:tc>
@@ -504,6 +497,35 @@
           <w:p>
             <w:r>
               <w:t>± 10 ppm</w:t>
+            </w:r>
+          </w:p>
+        </w:tc>
+      </w:tr>
+      <w:tr>
+        <w:trPr>
+          <w:jc w:val="center"/>
+        </w:trPr>
+        <w:tc>
+          <w:tcPr>
+            <w:tcW w:w="1872" w:type="dxa"/>
+          </w:tcPr>
+          <w:p>
+            <w:r>
+              <w:rPr>
+                <w:b/>
+                <w:bCs/>
+              </w:rPr>
+              <w:t>Frequency</w:t>
+            </w:r>
+          </w:p>
+        </w:tc>
+        <w:tc>
+          <w:tcPr>
+            <w:tcW w:w="2263" w:type="dxa"/>
+          </w:tcPr>
+          <w:p>
+            <w:r>
+              <w:t>2.1 sec</w:t>
             </w:r>
           </w:p>
         </w:tc>
@@ -669,11 +691,6 @@
     <w:p>
       <w:pPr>
         <w:spacing w:after="0" w:line="240" w:lineRule="auto"/>
-      </w:pPr>
-    </w:p>
-    <w:p>
-      <w:pPr>
-        <w:spacing w:after="0" w:line="240" w:lineRule="auto"/>
         <w:rPr>
           <w:b/>
           <w:bCs/>
@@ -765,10 +782,7 @@
         </w:r>
       </w:hyperlink>
       <w:r>
-        <w:t xml:space="preserve"> </w:t>
-      </w:r>
-      <w:r>
-        <w:t xml:space="preserve"> </w:t>
+        <w:t xml:space="preserve">  </w:t>
       </w:r>
     </w:p>
     <w:p>
@@ -830,7 +844,7 @@
           <w:rPr>
             <w:rStyle w:val="Hyperlink"/>
           </w:rPr>
-          <w:t>https://github.com/RiceAllDay22/EGI_Arduino_Collection/tree/main/SCD-30</w:t>
+          <w:t>https://github.com/RiceAllDay22/EGI_Arduino_Collection/tree/main/SCD30</w:t>
         </w:r>
       </w:hyperlink>
       <w:r>
@@ -1435,13 +1449,7 @@
         <w:jc w:val="center"/>
       </w:pPr>
       <w:r>
-        <w:t xml:space="preserve">Figure </w:t>
-      </w:r>
-      <w:r>
-        <w:t>3</w:t>
-      </w:r>
-      <w:r>
-        <w:t>. Wiring Diagram for I</w:t>
+        <w:t>Figure 3. Wiring Diagram for I</w:t>
       </w:r>
       <w:r>
         <w:rPr>
@@ -1450,13 +1458,7 @@
         <w:t>2</w:t>
       </w:r>
       <w:r>
-        <w:t xml:space="preserve">C lines at </w:t>
-      </w:r>
-      <w:r>
-        <w:t>5</w:t>
-      </w:r>
-      <w:r>
-        <w:t xml:space="preserve"> V</w:t>
+        <w:t>C lines at 5 V</w:t>
       </w:r>
     </w:p>
     <w:p>
@@ -1530,13 +1532,7 @@
         <w:jc w:val="center"/>
       </w:pPr>
       <w:r>
-        <w:t xml:space="preserve">Figure </w:t>
-      </w:r>
-      <w:r>
-        <w:t>4</w:t>
-      </w:r>
-      <w:r>
-        <w:t>. Wiring Diagram for I</w:t>
+        <w:t>Figure 4. Wiring Diagram for I</w:t>
       </w:r>
       <w:r>
         <w:rPr>
@@ -1545,13 +1541,7 @@
         <w:t>2</w:t>
       </w:r>
       <w:r>
-        <w:t xml:space="preserve">C lines at </w:t>
-      </w:r>
-      <w:r>
-        <w:t xml:space="preserve">5 </w:t>
-      </w:r>
-      <w:r>
-        <w:t>V</w:t>
+        <w:t>C lines at 5 V</w:t>
       </w:r>
     </w:p>
     <w:p>

--- a/SCD30/Guide_SCD30.docx
+++ b/SCD30/Guide_SCD30.docx
@@ -1132,6 +1132,10 @@
     <w:p>
       <w:pPr>
         <w:pStyle w:val="ListParagraph"/>
+        <w:numPr>
+          <w:ilvl w:val="0"/>
+          <w:numId w:val="4"/>
+        </w:numPr>
         <w:spacing w:after="0" w:line="240" w:lineRule="auto"/>
       </w:pPr>
       <w:r>
